--- a/Documentation/JenkinsScreenshots.docx
+++ b/Documentation/JenkinsScreenshots.docx
@@ -9,7 +9,7 @@
           <w:lang w:eastAsia="en-AU"/>
         </w:rPr>
         <w:drawing>
-          <wp:inline distT="0" distB="0" distL="0" distR="0" wp14:anchorId="1E727DD6" wp14:editId="0E5FCA67">
+          <wp:inline distT="0" distB="0" distL="0" distR="0" wp14:anchorId="186B11A1" wp14:editId="133FC08A">
             <wp:extent cx="8863330" cy="4983480"/>
             <wp:effectExtent l="0" t="0" r="0" b="7620"/>
             <wp:docPr id="1" name="Picture 1"/>
@@ -44,6 +44,8 @@
           </wp:inline>
         </w:drawing>
       </w:r>
+      <w:bookmarkStart w:id="0" w:name="_GoBack"/>
+      <w:bookmarkEnd w:id="0"/>
     </w:p>
     <w:p>
       <w:r>
@@ -660,8 +662,6 @@
           </wp:inline>
         </w:drawing>
       </w:r>
-      <w:bookmarkStart w:id="0" w:name="_GoBack"/>
-      <w:bookmarkEnd w:id="0"/>
     </w:p>
     <w:sectPr>
       <w:headerReference w:type="default" r:id="rId21"/>
